--- a/paper.docx
+++ b/paper.docx
@@ -7,7 +7,121 @@
         <w:pStyle w:val="Title"/>
       </w:pPr>
       <w:r>
-        <w:t xml:space="preserve">tidyLPA</w:t>
+        <w:t xml:space="preserve">tidyLPA:</w:t>
+      </w:r>
+      <w:r>
+        <w:t xml:space="preserve"> </w:t>
+      </w:r>
+      <w:r>
+        <w:t xml:space="preserve">an</w:t>
+      </w:r>
+      <w:r>
+        <w:t xml:space="preserve"> </w:t>
+      </w:r>
+      <w:r>
+        <w:t xml:space="preserve">R</w:t>
+      </w:r>
+      <w:r>
+        <w:t xml:space="preserve"> </w:t>
+      </w:r>
+      <w:r>
+        <w:t xml:space="preserve">package</w:t>
+      </w:r>
+      <w:r>
+        <w:t xml:space="preserve"> </w:t>
+      </w:r>
+      <w:r>
+        <w:t xml:space="preserve">that</w:t>
+      </w:r>
+      <w:r>
+        <w:t xml:space="preserve"> </w:t>
+      </w:r>
+      <w:r>
+        <w:t xml:space="preserve">provides</w:t>
+      </w:r>
+      <w:r>
+        <w:t xml:space="preserve"> </w:t>
+      </w:r>
+      <w:r>
+        <w:t xml:space="preserve">an</w:t>
+      </w:r>
+      <w:r>
+        <w:t xml:space="preserve"> </w:t>
+      </w:r>
+      <w:r>
+        <w:t xml:space="preserve">interface</w:t>
+      </w:r>
+      <w:r>
+        <w:t xml:space="preserve"> </w:t>
+      </w:r>
+      <w:r>
+        <w:t xml:space="preserve">to</w:t>
+      </w:r>
+      <w:r>
+        <w:t xml:space="preserve"> </w:t>
+      </w:r>
+      <w:r>
+        <w:t xml:space="preserve">open-source</w:t>
+      </w:r>
+      <w:r>
+        <w:t xml:space="preserve"> </w:t>
+      </w:r>
+      <w:r>
+        <w:t xml:space="preserve">and</w:t>
+      </w:r>
+      <w:r>
+        <w:t xml:space="preserve"> </w:t>
+      </w:r>
+      <w:r>
+        <w:t xml:space="preserve">commercial</w:t>
+      </w:r>
+      <w:r>
+        <w:t xml:space="preserve"> </w:t>
+      </w:r>
+      <w:r>
+        <w:t xml:space="preserve">software</w:t>
+      </w:r>
+      <w:r>
+        <w:t xml:space="preserve"> </w:t>
+      </w:r>
+      <w:r>
+        <w:t xml:space="preserve">to</w:t>
+      </w:r>
+      <w:r>
+        <w:t xml:space="preserve"> </w:t>
+      </w:r>
+      <w:r>
+        <w:t xml:space="preserve">easily</w:t>
+      </w:r>
+      <w:r>
+        <w:t xml:space="preserve"> </w:t>
+      </w:r>
+      <w:r>
+        <w:t xml:space="preserve">carry</w:t>
+      </w:r>
+      <w:r>
+        <w:t xml:space="preserve"> </w:t>
+      </w:r>
+      <w:r>
+        <w:t xml:space="preserve">out</w:t>
+      </w:r>
+      <w:r>
+        <w:t xml:space="preserve"> </w:t>
+      </w:r>
+      <w:r>
+        <w:t xml:space="preserve">Latent</w:t>
+      </w:r>
+      <w:r>
+        <w:t xml:space="preserve"> </w:t>
+      </w:r>
+      <w:r>
+        <w:t xml:space="preserve">Profile</w:t>
+      </w:r>
+      <w:r>
+        <w:t xml:space="preserve"> </w:t>
+      </w:r>
+      <w:r>
+        <w:t xml:space="preserve">Analysis</w:t>
       </w:r>
     </w:p>
     <w:p>
@@ -15,7 +129,7 @@
         <w:pStyle w:val="Date"/>
       </w:pPr>
       <w:r>
-        <w:t xml:space="preserve">14</w:t>
+        <w:t xml:space="preserve">30</w:t>
       </w:r>
       <w:r>
         <w:t xml:space="preserve"> </w:t>
@@ -51,25 +165,25 @@
         <w:t xml:space="preserve"> </w:t>
       </w:r>
       <w:r>
-        <w:t xml:space="preserve">heterogeneous samples on the basis of a set of measures, such as dimensions of</w:t>
-      </w:r>
-      <w:r>
-        <w:t xml:space="preserve"> </w:t>
-      </w:r>
-      <w:r>
-        <w:t xml:space="preserve">youths’ engagement in educational settings (i.e., cognitively, behaviorally,</w:t>
-      </w:r>
-      <w:r>
-        <w:t xml:space="preserve"> </w:t>
-      </w:r>
-      <w:r>
-        <w:t xml:space="preserve">and affectively). Latent Profile Analysis (LPA) is a statistical method</w:t>
-      </w:r>
-      <w:r>
-        <w:t xml:space="preserve"> </w:t>
-      </w:r>
-      <w:r>
-        <w:t xml:space="preserve">for identifying such groups, or</w:t>
+        <w:t xml:space="preserve">heterogeneous samples on the basis of a set of measures, such as profiles of</w:t>
+      </w:r>
+      <w:r>
+        <w:t xml:space="preserve"> </w:t>
+      </w:r>
+      <w:r>
+        <w:t xml:space="preserve">individuals’ motivation (i.e., their values, competence beliefs, and achievement</w:t>
+      </w:r>
+      <w:r>
+        <w:t xml:space="preserve"> </w:t>
+      </w:r>
+      <w:r>
+        <w:t xml:space="preserve">goals). Latent Profile Analysis (LPA) is a statistical method for identifying</w:t>
+      </w:r>
+      <w:r>
+        <w:t xml:space="preserve"> </w:t>
+      </w:r>
+      <w:r>
+        <w:t xml:space="preserve">such groups, or</w:t>
       </w:r>
       <w:r>
         <w:t xml:space="preserve"> </w:t>
@@ -81,13 +195,13 @@
         <w:t xml:space="preserve">latent profiles</w:t>
       </w:r>
       <w:r>
-        <w:t xml:space="preserve">, and is a special case</w:t>
-      </w:r>
-      <w:r>
-        <w:t xml:space="preserve"> </w:t>
-      </w:r>
-      <w:r>
-        <w:t xml:space="preserve">of the general mixture model where all measured variables are continuous</w:t>
+        <w:t xml:space="preserve">, and is a special case of the general</w:t>
+      </w:r>
+      <w:r>
+        <w:t xml:space="preserve"> </w:t>
+      </w:r>
+      <w:r>
+        <w:t xml:space="preserve">mixture model where all measured variables are continuous</w:t>
       </w:r>
       <w:r>
         <w:t xml:space="preserve"> </w:t>
@@ -111,25 +225,25 @@
         <w:t xml:space="preserve"> </w:t>
       </w:r>
       <w:r>
-        <w:t xml:space="preserve">package allows users</w:t>
-      </w:r>
-      <w:r>
-        <w:t xml:space="preserve"> </w:t>
-      </w:r>
-      <w:r>
-        <w:t xml:space="preserve">to specify different models that determine whether and how different parameters</w:t>
-      </w:r>
-      <w:r>
-        <w:t xml:space="preserve"> </w:t>
-      </w:r>
-      <w:r>
-        <w:t xml:space="preserve">(i.e., means, variances, and covariances) are estimated, and to specify and</w:t>
-      </w:r>
-      <w:r>
-        <w:t xml:space="preserve"> </w:t>
-      </w:r>
-      <w:r>
-        <w:t xml:space="preserve">compare different solutions based on the number of profiles extracted.</w:t>
+        <w:t xml:space="preserve">package allows users to specify different</w:t>
+      </w:r>
+      <w:r>
+        <w:t xml:space="preserve"> </w:t>
+      </w:r>
+      <w:r>
+        <w:t xml:space="preserve">models that determine whether and how different parameters (i.e., means,</w:t>
+      </w:r>
+      <w:r>
+        <w:t xml:space="preserve"> </w:t>
+      </w:r>
+      <w:r>
+        <w:t xml:space="preserve">variances, and covariances) are estimated, and to specify and compare different</w:t>
+      </w:r>
+      <w:r>
+        <w:t xml:space="preserve"> </w:t>
+      </w:r>
+      <w:r>
+        <w:t xml:space="preserve">solutions based on the number of profiles extracted.</w:t>
       </w:r>
     </w:p>
     <w:p>
@@ -377,29 +491,30 @@
         <w:t xml:space="preserve"> </w:t>
       </w:r>
       <w:r>
-        <w:t xml:space="preserve">helper functions can be used to select</w:t>
-      </w:r>
-      <w:r>
-        <w:t xml:space="preserve"> </w:t>
-      </w:r>
-      <w:r>
-        <w:t xml:space="preserve">variables (e.g.,</w:t>
-      </w:r>
-      <w:r>
-        <w:t xml:space="preserve"> </w:t>
-      </w:r>
+        <w:t xml:space="preserve">helper functions that can be used to</w:t>
+      </w:r>
+      <w:r>
+        <w:t xml:space="preserve"> </w:t>
+      </w:r>
+      <w:r>
+        <w:t xml:space="preserve">select variables, e.g.:</w:t>
+      </w:r>
+    </w:p>
+    <w:p>
+      <w:pPr>
+        <w:pStyle w:val="BodyText"/>
+      </w:pPr>
       <w:r>
         <w:rPr>
           <w:rStyle w:val="VerbatimChar"/>
         </w:rPr>
-        <w:t xml:space="preserve">data %&gt;% tidyLPA::estimate_profiles(dplyr::starts_with())</w:t>
-      </w:r>
-      <w:r>
-        <w:t xml:space="preserve">).</w:t>
-      </w:r>
-      <w:r>
-        <w:t xml:space="preserve"> </w:t>
-      </w:r>
+        <w:t xml:space="preserve">{code} data %&gt;% tidyLPA::estimate_profiles(dplyr::starts_with())</w:t>
+      </w:r>
+    </w:p>
+    <w:p>
+      <w:pPr>
+        <w:pStyle w:val="BodyText"/>
+      </w:pPr>
       <w:r>
         <w:t xml:space="preserve">The package is designed and documented to be easy to use, especially for</w:t>
       </w:r>
@@ -407,13 +522,13 @@
         <w:t xml:space="preserve"> </w:t>
       </w:r>
       <w:r>
-        <w:t xml:space="preserve">beginners, but with finer-grained options available for estimating models and</w:t>
-      </w:r>
-      <w:r>
-        <w:t xml:space="preserve"> </w:t>
-      </w:r>
-      <w:r>
-        <w:t xml:space="preserve">for evaluating specific output.</w:t>
+        <w:t xml:space="preserve">beginners to LPA, but with fine-grained options available for estimating models</w:t>
+      </w:r>
+      <w:r>
+        <w:t xml:space="preserve"> </w:t>
+      </w:r>
+      <w:r>
+        <w:t xml:space="preserve">and evaluating specific output as part of more complex analyses.</w:t>
       </w:r>
     </w:p>
     <w:p>
@@ -527,25 +642,13 @@
         <w:t xml:space="preserve"> </w:t>
       </w:r>
       <w:r>
-        <w:t xml:space="preserve">[hallquist_et_al_2018]). Both the open-source and commercial tools allow for the</w:t>
-      </w:r>
-      <w:r>
-        <w:t xml:space="preserve"> </w:t>
-      </w:r>
-      <w:r>
-        <w:t xml:space="preserve">specification of four model parameterizations, which range from very restricted</w:t>
-      </w:r>
-      <w:r>
-        <w:t xml:space="preserve"> </w:t>
-      </w:r>
-      <w:r>
-        <w:t xml:space="preserve">to means, variances, and covariances being freely-estimated across profiles.</w:t>
-      </w:r>
-      <w:r>
-        <w:t xml:space="preserve"> </w:t>
-      </w:r>
-      <w:r>
-        <w:t xml:space="preserve">The packages are benchmarked to one another; the benchmarks are checked when</w:t>
+        <w:t xml:space="preserve">[hallquist_et_al_2018]). The packages are benchmarked to one another; the</w:t>
+      </w:r>
+      <w:r>
+        <w:t xml:space="preserve"> </w:t>
+      </w:r>
+      <w:r>
+        <w:t xml:space="preserve">benchmarks are checked when</w:t>
       </w:r>
       <w:r>
         <w:t xml:space="preserve"> </w:t>
@@ -568,6 +671,88 @@
         <w:pStyle w:val="BodyText"/>
       </w:pPr>
       <w:r>
+        <w:t xml:space="preserve">Both the open-source and commercial tools allow for the specification of four</w:t>
+      </w:r>
+      <w:r>
+        <w:t xml:space="preserve"> </w:t>
+      </w:r>
+      <w:r>
+        <w:t xml:space="preserve">model parameterizations:</w:t>
+      </w:r>
+    </w:p>
+    <w:p>
+      <w:pPr>
+        <w:pStyle w:val="Compact"/>
+        <w:numPr>
+          <w:numId w:val="1001"/>
+          <w:ilvl w:val="0"/>
+        </w:numPr>
+      </w:pPr>
+      <w:r>
+        <w:t xml:space="preserve">Equal variances and covariances fixed to 0 (Model 1)</w:t>
+      </w:r>
+    </w:p>
+    <w:p>
+      <w:pPr>
+        <w:pStyle w:val="Compact"/>
+        <w:numPr>
+          <w:numId w:val="1001"/>
+          <w:ilvl w:val="0"/>
+        </w:numPr>
+      </w:pPr>
+      <w:r>
+        <w:t xml:space="preserve">Varying variances and</w:t>
+      </w:r>
+      <w:r>
+        <w:t xml:space="preserve"> </w:t>
+      </w:r>
+      <w:r>
+        <w:t xml:space="preserve">covariances fixed to 0 (Model 2)</w:t>
+      </w:r>
+    </w:p>
+    <w:p>
+      <w:pPr>
+        <w:pStyle w:val="Compact"/>
+        <w:numPr>
+          <w:numId w:val="1001"/>
+          <w:ilvl w:val="0"/>
+        </w:numPr>
+      </w:pPr>
+      <w:r>
+        <w:t xml:space="preserve">Equal variances and equal covariances (Model 3)</w:t>
+      </w:r>
+    </w:p>
+    <w:p>
+      <w:pPr>
+        <w:pStyle w:val="Compact"/>
+        <w:numPr>
+          <w:numId w:val="1001"/>
+          <w:ilvl w:val="0"/>
+        </w:numPr>
+      </w:pPr>
+      <w:r>
+        <w:t xml:space="preserve">Varying variances and varying covariances (Model 6)</w:t>
+      </w:r>
+    </w:p>
+    <w:p>
+      <w:pPr>
+        <w:pStyle w:val="FirstParagraph"/>
+      </w:pPr>
+      <w:r>
+        <w:t xml:space="preserve">Two additional model parameterizations (Models 4 and 5) are only available</w:t>
+      </w:r>
+      <w:r>
+        <w:t xml:space="preserve"> </w:t>
+      </w:r>
+      <w:r>
+        <w:t xml:space="preserve">through MPlus.</w:t>
+      </w:r>
+    </w:p>
+    <w:p>
+      <w:pPr>
+        <w:pStyle w:val="BodyText"/>
+      </w:pPr>
+      <w:r>
         <w:t xml:space="preserve">The two primary functions in the package are</w:t>
       </w:r>
       <w:r>
@@ -628,7 +813,7 @@
         <w:t xml:space="preserve"> </w:t>
       </w:r>
       <w:r>
-        <w:t xml:space="preserve">probability of membership in each probability for each case in the dataset, and</w:t>
+        <w:t xml:space="preserve">probability of membership in each profile for each case in the dataset, and</w:t>
       </w:r>
       <w:r>
         <w:t xml:space="preserve"> </w:t>
@@ -696,7 +881,7 @@
         <w:t xml:space="preserve"> </w:t>
       </w:r>
       <w:r>
-        <w:t xml:space="preserve">(e.g., entropy) for each parameterizations. All three functions use</w:t>
+        <w:t xml:space="preserve">(e.g., entropy) for each parameterization. All three functions use</w:t>
       </w:r>
       <w:r>
         <w:t xml:space="preserve"> </w:t>
@@ -991,7 +1176,7 @@
     </w:lvl>
   </w:abstractNum>
   <w:abstractNum w:abstractNumId="990">
-    <w:nsid w:val="286a426a"/>
+    <w:nsid w:val="b7d914b8"/>
     <w:multiLevelType w:val="multilevel"/>
     <w:lvl w:ilvl="0">
       <w:numFmt w:val="bullet"/>
@@ -1062,6 +1247,87 @@
     <w:lvl w:ilvl="6">
       <w:numFmt w:val="bullet"/>
       <w:lvlText w:val=" "/>
+      <w:lvlJc w:val="left"/>
+      <w:pPr>
+        <w:tabs>
+          <w:tab w:val="num" w:pos="4320"/>
+        </w:tabs>
+        <w:ind w:left="4800" w:hanging="480"/>
+      </w:pPr>
+    </w:lvl>
+  </w:abstractNum>
+  <w:abstractNum w:abstractNumId="991">
+    <w:nsid w:val="504ac2c9"/>
+    <w:multiLevelType w:val="multilevel"/>
+    <w:lvl w:ilvl="0">
+      <w:numFmt w:val="bullet"/>
+      <w:lvlText w:val="•"/>
+      <w:lvlJc w:val="left"/>
+      <w:pPr>
+        <w:tabs>
+          <w:tab w:val="num" w:pos="0"/>
+        </w:tabs>
+        <w:ind w:left="480" w:hanging="480"/>
+      </w:pPr>
+    </w:lvl>
+    <w:lvl w:ilvl="1">
+      <w:numFmt w:val="bullet"/>
+      <w:lvlText w:val="–"/>
+      <w:lvlJc w:val="left"/>
+      <w:pPr>
+        <w:tabs>
+          <w:tab w:val="num" w:pos="720"/>
+        </w:tabs>
+        <w:ind w:left="1200" w:hanging="480"/>
+      </w:pPr>
+    </w:lvl>
+    <w:lvl w:ilvl="2">
+      <w:numFmt w:val="bullet"/>
+      <w:lvlText w:val="•"/>
+      <w:lvlJc w:val="left"/>
+      <w:pPr>
+        <w:tabs>
+          <w:tab w:val="num" w:pos="1440"/>
+        </w:tabs>
+        <w:ind w:left="1920" w:hanging="480"/>
+      </w:pPr>
+    </w:lvl>
+    <w:lvl w:ilvl="3">
+      <w:numFmt w:val="bullet"/>
+      <w:lvlText w:val="–"/>
+      <w:lvlJc w:val="left"/>
+      <w:pPr>
+        <w:tabs>
+          <w:tab w:val="num" w:pos="2160"/>
+        </w:tabs>
+        <w:ind w:left="2640" w:hanging="480"/>
+      </w:pPr>
+    </w:lvl>
+    <w:lvl w:ilvl="4">
+      <w:numFmt w:val="bullet"/>
+      <w:lvlText w:val="•"/>
+      <w:lvlJc w:val="left"/>
+      <w:pPr>
+        <w:tabs>
+          <w:tab w:val="num" w:pos="2880"/>
+        </w:tabs>
+        <w:ind w:left="3360" w:hanging="480"/>
+      </w:pPr>
+    </w:lvl>
+    <w:lvl w:ilvl="5">
+      <w:numFmt w:val="bullet"/>
+      <w:lvlText w:val="–"/>
+      <w:lvlJc w:val="left"/>
+      <w:pPr>
+        <w:tabs>
+          <w:tab w:val="num" w:pos="3600"/>
+        </w:tabs>
+        <w:ind w:left="4080" w:hanging="480"/>
+      </w:pPr>
+    </w:lvl>
+    <w:lvl w:ilvl="6">
+      <w:numFmt w:val="bullet"/>
+      <w:lvlText w:val="•"/>
       <w:lvlJc w:val="left"/>
       <w:pPr>
         <w:tabs>
@@ -1076,6 +1342,9 @@
   </w:num>
   <w:num w:numId="1000">
     <w:abstractNumId w:val="990"/>
+  </w:num>
+  <w:num w:numId="1001">
+    <w:abstractNumId w:val="991"/>
   </w:num>
 </w:numbering>
 </file>
